--- a/Docs/第一世界/第一关/第一关概述.docx
+++ b/Docs/第一世界/第一关/第一关概述.docx
@@ -19,10 +19,22 @@
         <w:rPr>
           <w:rFonts w:hint="eastAsia"/>
         </w:rPr>
-        <w:t xml:space="preserve"> </w:t>
+        <w:t>（有些后面的</w:t>
       </w:r>
       <w:bookmarkStart w:id="0" w:name="_GoBack"/>
       <w:bookmarkEnd w:id="0"/>
+      <w:r>
+        <w:rPr>
+          <w:rFonts w:hint="eastAsia"/>
+        </w:rPr>
+        <w:t>敌人还是暂时不会出现）</w:t>
+      </w:r>
+      <w:r>
+        <w:rPr>
+          <w:rFonts w:hint="eastAsia"/>
+        </w:rPr>
+        <w:t xml:space="preserve"> </w:t>
+      </w:r>
     </w:p>
     <w:p>
       <w:r>
@@ -48,6 +60,38 @@
           <w:rFonts w:hint="eastAsia"/>
         </w:rPr>
         <w:t>。</w:t>
+      </w:r>
+    </w:p>
+    <w:p/>
+    <w:p>
+      <w:r>
+        <w:rPr>
+          <w:rFonts w:hint="eastAsia"/>
+        </w:rPr>
+        <w:t>主角的国家被入侵了，主角开始从自己的城市里逃走，想要一步一步前往神殿获得神器来阻止战争的发生。</w:t>
+      </w:r>
+    </w:p>
+    <w:p/>
+    <w:p>
+      <w:pPr>
+        <w:rPr>
+          <w:rFonts w:hint="eastAsia"/>
+        </w:rPr>
+      </w:pPr>
+      <w:r>
+        <w:rPr>
+          <w:rFonts w:hint="eastAsia"/>
+        </w:rPr>
+        <w:t>第一关为主角从屋顶逃走</w:t>
+      </w:r>
+      <w:r>
+        <w:rPr>
+          <w:rFonts w:hint="eastAsia"/>
+        </w:rPr>
+        <w:t>,</w:t>
+      </w:r>
+      <w:r>
+        <w:t xml:space="preserve"> </w:t>
       </w:r>
     </w:p>
     <w:sectPr>
